--- a/МиСПИСиТ/Лаб5/lab5_mispisit.docx
+++ b/МиСПИСиТ/Лаб5/lab5_mispisit.docx
@@ -347,7 +347,7 @@
       </w:tblPr>
       <w:tblGrid>
         <w:gridCol w:w="1319"/>
-        <w:gridCol w:w="2650"/>
+        <w:gridCol w:w="3371"/>
         <w:gridCol w:w="4655"/>
       </w:tblGrid>
       <w:tr>
@@ -626,7 +626,7 @@
                 <w:sz w:val="24"/>
                 <w:szCs w:val="28"/>
               </w:rPr>
-              <w:t>Оформить договор</w:t>
+              <w:t>Проверить полноту документов</w:t>
             </w:r>
           </w:p>
         </w:tc>
@@ -731,7 +731,7 @@
                 <w:sz w:val="24"/>
                 <w:szCs w:val="28"/>
               </w:rPr>
-              <w:t>Сформировать документ</w:t>
+              <w:t>Оформить договор</w:t>
             </w:r>
           </w:p>
         </w:tc>
@@ -765,18 +765,8 @@
                 <w:sz w:val="24"/>
                 <w:szCs w:val="28"/>
               </w:rPr>
-              <w:t xml:space="preserve">Сотрудник БТИ, </w:t>
-            </w:r>
-            <w:proofErr w:type="spellStart"/>
-            <w:r>
-              <w:rPr>
-                <w:rFonts w:ascii="Times New Roman" w:hAnsi="Times New Roman" w:cs="Times New Roman"/>
-                <w:sz w:val="24"/>
-                <w:szCs w:val="28"/>
-              </w:rPr>
-              <w:t>РосРеестр</w:t>
-            </w:r>
-            <w:proofErr w:type="spellEnd"/>
+              <w:t>Сотрудник БТИ</w:t>
+            </w:r>
           </w:p>
         </w:tc>
       </w:tr>
@@ -846,6 +836,329 @@
                 <w:sz w:val="24"/>
                 <w:szCs w:val="28"/>
               </w:rPr>
+              <w:t>Выбрать тип документа</w:t>
+            </w:r>
+          </w:p>
+        </w:tc>
+        <w:tc>
+          <w:tcPr>
+            <w:tcW w:w="0" w:type="auto"/>
+            <w:tcBorders>
+              <w:top w:val="single" w:sz="2" w:space="0" w:color="000000"/>
+              <w:left w:val="single" w:sz="2" w:space="0" w:color="000000"/>
+              <w:bottom w:val="single" w:sz="2" w:space="0" w:color="000000"/>
+              <w:right w:val="single" w:sz="2" w:space="0" w:color="000000"/>
+            </w:tcBorders>
+            <w:shd w:val="clear" w:color="auto" w:fill="auto"/>
+            <w:tcMar>
+              <w:left w:w="54" w:type="dxa"/>
+            </w:tcMar>
+          </w:tcPr>
+          <w:p>
+            <w:pPr>
+              <w:pStyle w:val="a4"/>
+              <w:jc w:val="center"/>
+              <w:rPr>
+                <w:rFonts w:ascii="Times New Roman" w:hAnsi="Times New Roman" w:cs="Times New Roman"/>
+                <w:sz w:val="24"/>
+                <w:szCs w:val="28"/>
+              </w:rPr>
+            </w:pPr>
+            <w:r>
+              <w:rPr>
+                <w:rFonts w:ascii="Times New Roman" w:hAnsi="Times New Roman" w:cs="Times New Roman"/>
+                <w:sz w:val="24"/>
+                <w:szCs w:val="28"/>
+              </w:rPr>
+              <w:t>Сотрудник БТИ</w:t>
+            </w:r>
+          </w:p>
+        </w:tc>
+      </w:tr>
+      <w:tr>
+        <w:trPr>
+          <w:trHeight w:val="283"/>
+        </w:trPr>
+        <w:tc>
+          <w:tcPr>
+            <w:tcW w:w="0" w:type="auto"/>
+            <w:tcBorders>
+              <w:top w:val="single" w:sz="2" w:space="0" w:color="000000"/>
+              <w:left w:val="single" w:sz="2" w:space="0" w:color="000000"/>
+              <w:bottom w:val="single" w:sz="2" w:space="0" w:color="000000"/>
+            </w:tcBorders>
+            <w:shd w:val="clear" w:color="auto" w:fill="auto"/>
+            <w:tcMar>
+              <w:left w:w="54" w:type="dxa"/>
+            </w:tcMar>
+          </w:tcPr>
+          <w:p>
+            <w:pPr>
+              <w:pStyle w:val="a4"/>
+              <w:jc w:val="center"/>
+              <w:rPr>
+                <w:rFonts w:ascii="Times New Roman" w:hAnsi="Times New Roman" w:cs="Times New Roman"/>
+                <w:sz w:val="24"/>
+                <w:szCs w:val="28"/>
+                <w:lang w:val="en-US"/>
+              </w:rPr>
+            </w:pPr>
+            <w:r>
+              <w:rPr>
+                <w:rFonts w:ascii="Times New Roman" w:hAnsi="Times New Roman" w:cs="Times New Roman"/>
+                <w:sz w:val="24"/>
+                <w:szCs w:val="28"/>
+                <w:lang w:val="en-US"/>
+              </w:rPr>
+              <w:t>5</w:t>
+            </w:r>
+          </w:p>
+        </w:tc>
+        <w:tc>
+          <w:tcPr>
+            <w:tcW w:w="0" w:type="auto"/>
+            <w:tcBorders>
+              <w:top w:val="single" w:sz="2" w:space="0" w:color="000000"/>
+              <w:left w:val="single" w:sz="2" w:space="0" w:color="000000"/>
+              <w:bottom w:val="single" w:sz="2" w:space="0" w:color="000000"/>
+            </w:tcBorders>
+            <w:shd w:val="clear" w:color="auto" w:fill="auto"/>
+            <w:tcMar>
+              <w:left w:w="54" w:type="dxa"/>
+            </w:tcMar>
+          </w:tcPr>
+          <w:p>
+            <w:pPr>
+              <w:pStyle w:val="a4"/>
+              <w:jc w:val="center"/>
+              <w:rPr>
+                <w:rFonts w:ascii="Times New Roman" w:hAnsi="Times New Roman" w:cs="Times New Roman"/>
+                <w:sz w:val="24"/>
+                <w:szCs w:val="28"/>
+              </w:rPr>
+            </w:pPr>
+            <w:r>
+              <w:rPr>
+                <w:rFonts w:ascii="Times New Roman" w:hAnsi="Times New Roman" w:cs="Times New Roman"/>
+                <w:sz w:val="24"/>
+                <w:szCs w:val="28"/>
+              </w:rPr>
+              <w:t>Сделать технический план</w:t>
+            </w:r>
+          </w:p>
+        </w:tc>
+        <w:tc>
+          <w:tcPr>
+            <w:tcW w:w="0" w:type="auto"/>
+            <w:tcBorders>
+              <w:top w:val="single" w:sz="2" w:space="0" w:color="000000"/>
+              <w:left w:val="single" w:sz="2" w:space="0" w:color="000000"/>
+              <w:bottom w:val="single" w:sz="2" w:space="0" w:color="000000"/>
+              <w:right w:val="single" w:sz="2" w:space="0" w:color="000000"/>
+            </w:tcBorders>
+            <w:shd w:val="clear" w:color="auto" w:fill="auto"/>
+            <w:tcMar>
+              <w:left w:w="54" w:type="dxa"/>
+            </w:tcMar>
+          </w:tcPr>
+          <w:p>
+            <w:pPr>
+              <w:pStyle w:val="a4"/>
+              <w:jc w:val="center"/>
+              <w:rPr>
+                <w:rFonts w:ascii="Times New Roman" w:hAnsi="Times New Roman" w:cs="Times New Roman"/>
+                <w:sz w:val="24"/>
+                <w:szCs w:val="28"/>
+              </w:rPr>
+            </w:pPr>
+            <w:r>
+              <w:rPr>
+                <w:rFonts w:ascii="Times New Roman" w:hAnsi="Times New Roman" w:cs="Times New Roman"/>
+                <w:sz w:val="24"/>
+                <w:szCs w:val="28"/>
+              </w:rPr>
+              <w:t xml:space="preserve">Сотрудник БТИ, </w:t>
+            </w:r>
+          </w:p>
+        </w:tc>
+      </w:tr>
+      <w:tr>
+        <w:trPr>
+          <w:trHeight w:val="283"/>
+        </w:trPr>
+        <w:tc>
+          <w:tcPr>
+            <w:tcW w:w="0" w:type="auto"/>
+            <w:tcBorders>
+              <w:top w:val="single" w:sz="2" w:space="0" w:color="000000"/>
+              <w:left w:val="single" w:sz="2" w:space="0" w:color="000000"/>
+              <w:bottom w:val="single" w:sz="2" w:space="0" w:color="000000"/>
+            </w:tcBorders>
+            <w:shd w:val="clear" w:color="auto" w:fill="auto"/>
+            <w:tcMar>
+              <w:left w:w="54" w:type="dxa"/>
+            </w:tcMar>
+          </w:tcPr>
+          <w:p>
+            <w:pPr>
+              <w:pStyle w:val="a4"/>
+              <w:jc w:val="center"/>
+              <w:rPr>
+                <w:rFonts w:ascii="Times New Roman" w:hAnsi="Times New Roman" w:cs="Times New Roman"/>
+                <w:sz w:val="24"/>
+                <w:szCs w:val="28"/>
+                <w:lang w:val="en-US"/>
+              </w:rPr>
+            </w:pPr>
+            <w:r>
+              <w:rPr>
+                <w:rFonts w:ascii="Times New Roman" w:hAnsi="Times New Roman" w:cs="Times New Roman"/>
+                <w:sz w:val="24"/>
+                <w:szCs w:val="28"/>
+                <w:lang w:val="en-US"/>
+              </w:rPr>
+              <w:t>6</w:t>
+            </w:r>
+          </w:p>
+        </w:tc>
+        <w:tc>
+          <w:tcPr>
+            <w:tcW w:w="0" w:type="auto"/>
+            <w:tcBorders>
+              <w:top w:val="single" w:sz="2" w:space="0" w:color="000000"/>
+              <w:left w:val="single" w:sz="2" w:space="0" w:color="000000"/>
+              <w:bottom w:val="single" w:sz="2" w:space="0" w:color="000000"/>
+            </w:tcBorders>
+            <w:shd w:val="clear" w:color="auto" w:fill="auto"/>
+            <w:tcMar>
+              <w:left w:w="54" w:type="dxa"/>
+            </w:tcMar>
+          </w:tcPr>
+          <w:p>
+            <w:pPr>
+              <w:pStyle w:val="a4"/>
+              <w:jc w:val="center"/>
+              <w:rPr>
+                <w:rFonts w:ascii="Times New Roman" w:hAnsi="Times New Roman" w:cs="Times New Roman"/>
+                <w:sz w:val="24"/>
+                <w:szCs w:val="28"/>
+              </w:rPr>
+            </w:pPr>
+            <w:r>
+              <w:rPr>
+                <w:rFonts w:ascii="Times New Roman" w:hAnsi="Times New Roman" w:cs="Times New Roman"/>
+                <w:sz w:val="24"/>
+                <w:szCs w:val="28"/>
+              </w:rPr>
+              <w:t>Получить кадастровый паспорт</w:t>
+            </w:r>
+          </w:p>
+        </w:tc>
+        <w:tc>
+          <w:tcPr>
+            <w:tcW w:w="0" w:type="auto"/>
+            <w:tcBorders>
+              <w:top w:val="single" w:sz="2" w:space="0" w:color="000000"/>
+              <w:left w:val="single" w:sz="2" w:space="0" w:color="000000"/>
+              <w:bottom w:val="single" w:sz="2" w:space="0" w:color="000000"/>
+              <w:right w:val="single" w:sz="2" w:space="0" w:color="000000"/>
+            </w:tcBorders>
+            <w:shd w:val="clear" w:color="auto" w:fill="auto"/>
+            <w:tcMar>
+              <w:left w:w="54" w:type="dxa"/>
+            </w:tcMar>
+          </w:tcPr>
+          <w:p>
+            <w:pPr>
+              <w:pStyle w:val="a4"/>
+              <w:jc w:val="center"/>
+              <w:rPr>
+                <w:rFonts w:ascii="Times New Roman" w:hAnsi="Times New Roman" w:cs="Times New Roman"/>
+                <w:sz w:val="24"/>
+                <w:szCs w:val="28"/>
+              </w:rPr>
+            </w:pPr>
+            <w:proofErr w:type="spellStart"/>
+            <w:r>
+              <w:rPr>
+                <w:rFonts w:ascii="Times New Roman" w:hAnsi="Times New Roman" w:cs="Times New Roman"/>
+                <w:sz w:val="24"/>
+                <w:szCs w:val="28"/>
+              </w:rPr>
+              <w:t>РосРеестр</w:t>
+            </w:r>
+            <w:proofErr w:type="spellEnd"/>
+          </w:p>
+        </w:tc>
+      </w:tr>
+      <w:tr>
+        <w:trPr>
+          <w:trHeight w:val="283"/>
+        </w:trPr>
+        <w:tc>
+          <w:tcPr>
+            <w:tcW w:w="0" w:type="auto"/>
+            <w:tcBorders>
+              <w:top w:val="single" w:sz="2" w:space="0" w:color="000000"/>
+              <w:left w:val="single" w:sz="2" w:space="0" w:color="000000"/>
+              <w:bottom w:val="single" w:sz="2" w:space="0" w:color="000000"/>
+            </w:tcBorders>
+            <w:shd w:val="clear" w:color="auto" w:fill="auto"/>
+            <w:tcMar>
+              <w:left w:w="54" w:type="dxa"/>
+            </w:tcMar>
+          </w:tcPr>
+          <w:p>
+            <w:pPr>
+              <w:pStyle w:val="a4"/>
+              <w:jc w:val="center"/>
+              <w:rPr>
+                <w:rFonts w:ascii="Times New Roman" w:hAnsi="Times New Roman" w:cs="Times New Roman"/>
+                <w:sz w:val="24"/>
+                <w:szCs w:val="28"/>
+                <w:lang w:val="en-US"/>
+              </w:rPr>
+            </w:pPr>
+            <w:r>
+              <w:rPr>
+                <w:rFonts w:ascii="Times New Roman" w:hAnsi="Times New Roman" w:cs="Times New Roman"/>
+                <w:sz w:val="24"/>
+                <w:szCs w:val="28"/>
+                <w:lang w:val="en-US"/>
+              </w:rPr>
+              <w:t>7</w:t>
+            </w:r>
+          </w:p>
+        </w:tc>
+        <w:tc>
+          <w:tcPr>
+            <w:tcW w:w="0" w:type="auto"/>
+            <w:tcBorders>
+              <w:top w:val="single" w:sz="2" w:space="0" w:color="000000"/>
+              <w:left w:val="single" w:sz="2" w:space="0" w:color="000000"/>
+              <w:bottom w:val="single" w:sz="2" w:space="0" w:color="000000"/>
+            </w:tcBorders>
+            <w:shd w:val="clear" w:color="auto" w:fill="auto"/>
+            <w:tcMar>
+              <w:left w:w="54" w:type="dxa"/>
+            </w:tcMar>
+          </w:tcPr>
+          <w:p>
+            <w:pPr>
+              <w:pStyle w:val="a4"/>
+              <w:jc w:val="center"/>
+              <w:rPr>
+                <w:rFonts w:ascii="Times New Roman" w:hAnsi="Times New Roman" w:cs="Times New Roman"/>
+                <w:sz w:val="24"/>
+                <w:szCs w:val="28"/>
+              </w:rPr>
+            </w:pPr>
+            <w:r>
+              <w:rPr>
+                <w:rFonts w:ascii="Times New Roman" w:hAnsi="Times New Roman" w:cs="Times New Roman"/>
+                <w:sz w:val="24"/>
+                <w:szCs w:val="28"/>
+              </w:rPr>
               <w:t>Выдать документ</w:t>
             </w:r>
           </w:p>
@@ -880,7 +1193,7 @@
                 <w:sz w:val="24"/>
                 <w:szCs w:val="28"/>
               </w:rPr>
-              <w:t>Сотрудник БТИ</w:t>
+              <w:t>Сотрудник БТИ, Клиент</w:t>
             </w:r>
           </w:p>
         </w:tc>
@@ -896,8 +1209,17 @@
           <w:szCs w:val="28"/>
         </w:rPr>
       </w:pPr>
-      <w:bookmarkStart w:id="0" w:name="_GoBack"/>
-      <w:bookmarkEnd w:id="0"/>
+    </w:p>
+    <w:p>
+      <w:pPr>
+        <w:spacing w:after="240"/>
+        <w:ind w:firstLine="567"/>
+        <w:jc w:val="both"/>
+        <w:rPr>
+          <w:sz w:val="28"/>
+          <w:szCs w:val="28"/>
+        </w:rPr>
+      </w:pPr>
     </w:p>
     <w:p>
       <w:pPr>
@@ -976,6 +1298,7 @@
                 <w:sz w:val="24"/>
                 <w:szCs w:val="28"/>
               </w:rPr>
+              <w:lastRenderedPageBreak/>
               <w:t>№ предшествующего действи</w:t>
             </w:r>
             <w:proofErr w:type="gramStart"/>
@@ -1323,7 +1646,7 @@
                 <w:szCs w:val="28"/>
                 <w:lang w:val="en-US"/>
               </w:rPr>
-              <w:t>AOR</w:t>
+              <w:t>-</w:t>
             </w:r>
           </w:p>
         </w:tc>
@@ -1350,8 +1673,18 @@
                 <w:rFonts w:ascii="Times New Roman" w:hAnsi="Times New Roman" w:cs="Times New Roman"/>
                 <w:sz w:val="24"/>
                 <w:szCs w:val="28"/>
-              </w:rPr>
-            </w:pPr>
+                <w:lang w:val="en-US"/>
+              </w:rPr>
+            </w:pPr>
+            <w:r>
+              <w:rPr>
+                <w:rFonts w:ascii="Times New Roman" w:hAnsi="Times New Roman" w:cs="Times New Roman"/>
+                <w:sz w:val="24"/>
+                <w:szCs w:val="28"/>
+                <w:lang w:val="en-US"/>
+              </w:rPr>
+              <w:t>2</w:t>
+            </w:r>
           </w:p>
         </w:tc>
       </w:tr>
@@ -1389,7 +1722,6 @@
                 <w:sz w:val="24"/>
                 <w:szCs w:val="28"/>
               </w:rPr>
-              <w:lastRenderedPageBreak/>
               <w:t>1</w:t>
             </w:r>
           </w:p>
@@ -1442,7 +1774,7 @@
                 <w:szCs w:val="28"/>
                 <w:lang w:val="en-US"/>
               </w:rPr>
-              <w:t>AOR</w:t>
+              <w:t>-</w:t>
             </w:r>
           </w:p>
         </w:tc>
@@ -1511,7 +1843,7 @@
                 <w:sz w:val="24"/>
                 <w:szCs w:val="28"/>
               </w:rPr>
-              <w:t>Временное предшествование</w:t>
+              <w:t>Объектный поток</w:t>
             </w:r>
             <w:r>
               <w:rPr>
@@ -1528,7 +1860,7 @@
                 <w:szCs w:val="28"/>
                 <w:lang w:val="en-US"/>
               </w:rPr>
-              <w:t>AOR</w:t>
+              <w:t>-</w:t>
             </w:r>
           </w:p>
         </w:tc>
@@ -1636,7 +1968,7 @@
                 <w:sz w:val="24"/>
                 <w:szCs w:val="28"/>
               </w:rPr>
-              <w:t>Временное предшествование</w:t>
+              <w:t>Объектный поток</w:t>
             </w:r>
             <w:r>
               <w:rPr>
@@ -1653,7 +1985,7 @@
                 <w:szCs w:val="28"/>
                 <w:lang w:val="en-US"/>
               </w:rPr>
-              <w:t>AOR</w:t>
+              <w:t>-</w:t>
             </w:r>
           </w:p>
         </w:tc>
@@ -1721,7 +2053,7 @@
                 <w:sz w:val="24"/>
                 <w:szCs w:val="28"/>
               </w:rPr>
-              <w:t>Временное предшествование</w:t>
+              <w:t>Объектный поток</w:t>
             </w:r>
             <w:r>
               <w:rPr>
@@ -1738,7 +2070,7 @@
                 <w:szCs w:val="28"/>
                 <w:lang w:val="en-US"/>
               </w:rPr>
-              <w:t>AOR</w:t>
+              <w:t>-</w:t>
             </w:r>
           </w:p>
         </w:tc>
@@ -1846,7 +2178,7 @@
                 <w:sz w:val="24"/>
                 <w:szCs w:val="28"/>
               </w:rPr>
-              <w:t>Временное предшествование</w:t>
+              <w:t>Объектный поток</w:t>
             </w:r>
             <w:r>
               <w:rPr>
@@ -1863,7 +2195,7 @@
                 <w:szCs w:val="28"/>
                 <w:lang w:val="en-US"/>
               </w:rPr>
-              <w:t>AOR</w:t>
+              <w:t>-</w:t>
             </w:r>
           </w:p>
         </w:tc>
@@ -1931,6 +2263,234 @@
                 <w:sz w:val="24"/>
                 <w:szCs w:val="28"/>
               </w:rPr>
+              <w:t>Объектный поток</w:t>
+            </w:r>
+            <w:r>
+              <w:rPr>
+                <w:rFonts w:ascii="Times New Roman" w:hAnsi="Times New Roman" w:cs="Times New Roman"/>
+                <w:sz w:val="24"/>
+                <w:szCs w:val="28"/>
+              </w:rPr>
+              <w:t xml:space="preserve">, </w:t>
+            </w:r>
+            <w:r>
+              <w:rPr>
+                <w:rFonts w:ascii="Times New Roman" w:hAnsi="Times New Roman" w:cs="Times New Roman"/>
+                <w:sz w:val="24"/>
+                <w:szCs w:val="28"/>
+                <w:lang w:val="en-US"/>
+              </w:rPr>
+              <w:t>XOR</w:t>
+            </w:r>
+          </w:p>
+        </w:tc>
+        <w:tc>
+          <w:tcPr>
+            <w:tcW w:w="1026" w:type="pct"/>
+            <w:tcBorders>
+              <w:top w:val="single" w:sz="2" w:space="0" w:color="000000"/>
+              <w:left w:val="single" w:sz="2" w:space="0" w:color="000000"/>
+              <w:bottom w:val="single" w:sz="2" w:space="0" w:color="000000"/>
+              <w:right w:val="single" w:sz="2" w:space="0" w:color="000000"/>
+            </w:tcBorders>
+            <w:shd w:val="clear" w:color="auto" w:fill="auto"/>
+            <w:tcMar>
+              <w:left w:w="54" w:type="dxa"/>
+            </w:tcMar>
+            <w:vAlign w:val="center"/>
+          </w:tcPr>
+          <w:p>
+            <w:pPr>
+              <w:pStyle w:val="a4"/>
+              <w:jc w:val="center"/>
+              <w:rPr>
+                <w:rFonts w:ascii="Times New Roman" w:hAnsi="Times New Roman" w:cs="Times New Roman"/>
+                <w:sz w:val="24"/>
+                <w:szCs w:val="28"/>
+              </w:rPr>
+            </w:pPr>
+            <w:r>
+              <w:rPr>
+                <w:rFonts w:ascii="Times New Roman" w:hAnsi="Times New Roman" w:cs="Times New Roman"/>
+                <w:sz w:val="24"/>
+                <w:szCs w:val="28"/>
+              </w:rPr>
+              <w:t>5, 6</w:t>
+            </w:r>
+          </w:p>
+        </w:tc>
+      </w:tr>
+      <w:tr>
+        <w:trPr>
+          <w:trHeight w:val="624"/>
+        </w:trPr>
+        <w:tc>
+          <w:tcPr>
+            <w:tcW w:w="1277" w:type="pct"/>
+            <w:tcBorders>
+              <w:top w:val="single" w:sz="2" w:space="0" w:color="000000"/>
+              <w:left w:val="single" w:sz="2" w:space="0" w:color="000000"/>
+              <w:bottom w:val="single" w:sz="2" w:space="0" w:color="000000"/>
+            </w:tcBorders>
+            <w:shd w:val="clear" w:color="auto" w:fill="auto"/>
+            <w:tcMar>
+              <w:left w:w="54" w:type="dxa"/>
+            </w:tcMar>
+            <w:vAlign w:val="center"/>
+          </w:tcPr>
+          <w:p>
+            <w:pPr>
+              <w:pStyle w:val="a4"/>
+              <w:jc w:val="center"/>
+              <w:rPr>
+                <w:rFonts w:ascii="Times New Roman" w:hAnsi="Times New Roman" w:cs="Times New Roman"/>
+                <w:sz w:val="24"/>
+                <w:szCs w:val="28"/>
+              </w:rPr>
+            </w:pPr>
+            <w:r>
+              <w:rPr>
+                <w:rFonts w:ascii="Times New Roman" w:hAnsi="Times New Roman" w:cs="Times New Roman"/>
+                <w:sz w:val="24"/>
+                <w:szCs w:val="28"/>
+              </w:rPr>
+              <w:t>4</w:t>
+            </w:r>
+          </w:p>
+        </w:tc>
+        <w:tc>
+          <w:tcPr>
+            <w:tcW w:w="929" w:type="pct"/>
+            <w:tcBorders>
+              <w:top w:val="single" w:sz="2" w:space="0" w:color="000000"/>
+              <w:left w:val="single" w:sz="2" w:space="0" w:color="000000"/>
+              <w:bottom w:val="single" w:sz="2" w:space="0" w:color="000000"/>
+            </w:tcBorders>
+            <w:shd w:val="clear" w:color="auto" w:fill="auto"/>
+            <w:tcMar>
+              <w:left w:w="54" w:type="dxa"/>
+            </w:tcMar>
+            <w:vAlign w:val="center"/>
+          </w:tcPr>
+          <w:p>
+            <w:pPr>
+              <w:pStyle w:val="a4"/>
+              <w:jc w:val="center"/>
+              <w:rPr>
+                <w:rFonts w:ascii="Times New Roman" w:hAnsi="Times New Roman" w:cs="Times New Roman"/>
+                <w:sz w:val="24"/>
+                <w:szCs w:val="28"/>
+                <w:lang w:val="en-US"/>
+              </w:rPr>
+            </w:pPr>
+            <w:r>
+              <w:rPr>
+                <w:rFonts w:ascii="Times New Roman" w:hAnsi="Times New Roman" w:cs="Times New Roman"/>
+                <w:sz w:val="24"/>
+                <w:szCs w:val="28"/>
+              </w:rPr>
+              <w:t>Объектный поток</w:t>
+            </w:r>
+            <w:r>
+              <w:rPr>
+                <w:rFonts w:ascii="Times New Roman" w:hAnsi="Times New Roman" w:cs="Times New Roman"/>
+                <w:sz w:val="24"/>
+                <w:szCs w:val="28"/>
+              </w:rPr>
+              <w:t xml:space="preserve">, </w:t>
+            </w:r>
+            <w:r>
+              <w:rPr>
+                <w:rFonts w:ascii="Times New Roman" w:hAnsi="Times New Roman" w:cs="Times New Roman"/>
+                <w:sz w:val="24"/>
+                <w:szCs w:val="28"/>
+                <w:lang w:val="en-US"/>
+              </w:rPr>
+              <w:t>XOR</w:t>
+            </w:r>
+          </w:p>
+        </w:tc>
+        <w:tc>
+          <w:tcPr>
+            <w:tcW w:w="723" w:type="pct"/>
+            <w:tcBorders>
+              <w:top w:val="single" w:sz="2" w:space="0" w:color="000000"/>
+              <w:left w:val="single" w:sz="2" w:space="0" w:color="000000"/>
+              <w:bottom w:val="single" w:sz="2" w:space="0" w:color="000000"/>
+            </w:tcBorders>
+            <w:shd w:val="clear" w:color="auto" w:fill="auto"/>
+            <w:tcMar>
+              <w:left w:w="54" w:type="dxa"/>
+            </w:tcMar>
+            <w:vAlign w:val="center"/>
+          </w:tcPr>
+          <w:p>
+            <w:pPr>
+              <w:pStyle w:val="a4"/>
+              <w:jc w:val="center"/>
+              <w:rPr>
+                <w:rFonts w:ascii="Times New Roman" w:hAnsi="Times New Roman" w:cs="Times New Roman"/>
+                <w:sz w:val="24"/>
+                <w:szCs w:val="28"/>
+              </w:rPr>
+            </w:pPr>
+            <w:r>
+              <w:rPr>
+                <w:rFonts w:ascii="Times New Roman" w:hAnsi="Times New Roman" w:cs="Times New Roman"/>
+                <w:sz w:val="24"/>
+                <w:szCs w:val="28"/>
+              </w:rPr>
+              <w:t>5</w:t>
+            </w:r>
+          </w:p>
+        </w:tc>
+        <w:tc>
+          <w:tcPr>
+            <w:tcW w:w="1046" w:type="pct"/>
+            <w:tcBorders>
+              <w:top w:val="single" w:sz="2" w:space="0" w:color="000000"/>
+              <w:left w:val="single" w:sz="2" w:space="0" w:color="000000"/>
+              <w:bottom w:val="single" w:sz="2" w:space="0" w:color="000000"/>
+            </w:tcBorders>
+            <w:shd w:val="clear" w:color="auto" w:fill="auto"/>
+            <w:tcMar>
+              <w:left w:w="54" w:type="dxa"/>
+            </w:tcMar>
+            <w:vAlign w:val="center"/>
+          </w:tcPr>
+          <w:p>
+            <w:pPr>
+              <w:pStyle w:val="a4"/>
+              <w:jc w:val="center"/>
+              <w:rPr>
+                <w:rFonts w:ascii="Times New Roman" w:hAnsi="Times New Roman" w:cs="Times New Roman"/>
+                <w:sz w:val="24"/>
+                <w:szCs w:val="28"/>
+              </w:rPr>
+            </w:pPr>
+            <w:r>
+              <w:rPr>
+                <w:rFonts w:ascii="Times New Roman" w:hAnsi="Times New Roman" w:cs="Times New Roman"/>
+                <w:sz w:val="24"/>
+                <w:szCs w:val="28"/>
+              </w:rPr>
+              <w:t>Объектный поток</w:t>
+            </w:r>
+            <w:r>
+              <w:rPr>
+                <w:rFonts w:ascii="Times New Roman" w:hAnsi="Times New Roman" w:cs="Times New Roman"/>
+                <w:sz w:val="24"/>
+                <w:szCs w:val="28"/>
+              </w:rPr>
+              <w:t xml:space="preserve">, </w:t>
+            </w:r>
+            <w:r>
+              <w:rPr>
+                <w:rFonts w:ascii="Times New Roman" w:hAnsi="Times New Roman" w:cs="Times New Roman"/>
+                <w:sz w:val="24"/>
+                <w:szCs w:val="28"/>
+                <w:lang w:val="en-US"/>
+              </w:rPr>
               <w:t>-</w:t>
             </w:r>
           </w:p>
@@ -1966,7 +2526,218 @@
                 <w:sz w:val="24"/>
                 <w:szCs w:val="28"/>
               </w:rPr>
+              <w:t>7</w:t>
+            </w:r>
+          </w:p>
+        </w:tc>
+      </w:tr>
+      <w:tr>
+        <w:trPr>
+          <w:trHeight w:val="624"/>
+        </w:trPr>
+        <w:tc>
+          <w:tcPr>
+            <w:tcW w:w="1277" w:type="pct"/>
+            <w:tcBorders>
+              <w:top w:val="single" w:sz="2" w:space="0" w:color="000000"/>
+              <w:left w:val="single" w:sz="2" w:space="0" w:color="000000"/>
+              <w:bottom w:val="single" w:sz="2" w:space="0" w:color="000000"/>
+            </w:tcBorders>
+            <w:shd w:val="clear" w:color="auto" w:fill="auto"/>
+            <w:tcMar>
+              <w:left w:w="54" w:type="dxa"/>
+            </w:tcMar>
+            <w:vAlign w:val="center"/>
+          </w:tcPr>
+          <w:p>
+            <w:pPr>
+              <w:pStyle w:val="a4"/>
+              <w:jc w:val="center"/>
+              <w:rPr>
+                <w:rFonts w:ascii="Times New Roman" w:hAnsi="Times New Roman" w:cs="Times New Roman"/>
+                <w:sz w:val="24"/>
+                <w:szCs w:val="28"/>
+              </w:rPr>
+            </w:pPr>
+            <w:r>
+              <w:rPr>
+                <w:rFonts w:ascii="Times New Roman" w:hAnsi="Times New Roman" w:cs="Times New Roman"/>
+                <w:sz w:val="24"/>
+                <w:szCs w:val="28"/>
+              </w:rPr>
+              <w:t>4</w:t>
+            </w:r>
+          </w:p>
+        </w:tc>
+        <w:tc>
+          <w:tcPr>
+            <w:tcW w:w="929" w:type="pct"/>
+            <w:tcBorders>
+              <w:top w:val="single" w:sz="2" w:space="0" w:color="000000"/>
+              <w:left w:val="single" w:sz="2" w:space="0" w:color="000000"/>
+              <w:bottom w:val="single" w:sz="2" w:space="0" w:color="000000"/>
+            </w:tcBorders>
+            <w:shd w:val="clear" w:color="auto" w:fill="auto"/>
+            <w:tcMar>
+              <w:left w:w="54" w:type="dxa"/>
+            </w:tcMar>
+            <w:vAlign w:val="center"/>
+          </w:tcPr>
+          <w:p>
+            <w:pPr>
+              <w:pStyle w:val="a4"/>
+              <w:jc w:val="center"/>
+              <w:rPr>
+                <w:rFonts w:ascii="Times New Roman" w:hAnsi="Times New Roman" w:cs="Times New Roman"/>
+                <w:sz w:val="24"/>
+                <w:szCs w:val="28"/>
+                <w:lang w:val="en-US"/>
+              </w:rPr>
+            </w:pPr>
+            <w:r>
+              <w:rPr>
+                <w:rFonts w:ascii="Times New Roman" w:hAnsi="Times New Roman" w:cs="Times New Roman"/>
+                <w:sz w:val="24"/>
+                <w:szCs w:val="28"/>
+              </w:rPr>
+              <w:t>Объектный поток</w:t>
+            </w:r>
+            <w:r>
+              <w:rPr>
+                <w:rFonts w:ascii="Times New Roman" w:hAnsi="Times New Roman" w:cs="Times New Roman"/>
+                <w:sz w:val="24"/>
+                <w:szCs w:val="28"/>
+              </w:rPr>
+              <w:t xml:space="preserve">, </w:t>
+            </w:r>
+            <w:r>
+              <w:rPr>
+                <w:rFonts w:ascii="Times New Roman" w:hAnsi="Times New Roman" w:cs="Times New Roman"/>
+                <w:sz w:val="24"/>
+                <w:szCs w:val="28"/>
+                <w:lang w:val="en-US"/>
+              </w:rPr>
+              <w:t>XOR</w:t>
+            </w:r>
+          </w:p>
+        </w:tc>
+        <w:tc>
+          <w:tcPr>
+            <w:tcW w:w="723" w:type="pct"/>
+            <w:tcBorders>
+              <w:top w:val="single" w:sz="2" w:space="0" w:color="000000"/>
+              <w:left w:val="single" w:sz="2" w:space="0" w:color="000000"/>
+              <w:bottom w:val="single" w:sz="2" w:space="0" w:color="000000"/>
+            </w:tcBorders>
+            <w:shd w:val="clear" w:color="auto" w:fill="auto"/>
+            <w:tcMar>
+              <w:left w:w="54" w:type="dxa"/>
+            </w:tcMar>
+            <w:vAlign w:val="center"/>
+          </w:tcPr>
+          <w:p>
+            <w:pPr>
+              <w:pStyle w:val="a4"/>
+              <w:jc w:val="center"/>
+              <w:rPr>
+                <w:rFonts w:ascii="Times New Roman" w:hAnsi="Times New Roman" w:cs="Times New Roman"/>
+                <w:sz w:val="24"/>
+                <w:szCs w:val="28"/>
+              </w:rPr>
+            </w:pPr>
+            <w:r>
+              <w:rPr>
+                <w:rFonts w:ascii="Times New Roman" w:hAnsi="Times New Roman" w:cs="Times New Roman"/>
+                <w:sz w:val="24"/>
+                <w:szCs w:val="28"/>
+              </w:rPr>
+              <w:t>6</w:t>
+            </w:r>
+          </w:p>
+        </w:tc>
+        <w:tc>
+          <w:tcPr>
+            <w:tcW w:w="1046" w:type="pct"/>
+            <w:tcBorders>
+              <w:top w:val="single" w:sz="2" w:space="0" w:color="000000"/>
+              <w:left w:val="single" w:sz="2" w:space="0" w:color="000000"/>
+              <w:bottom w:val="single" w:sz="2" w:space="0" w:color="000000"/>
+            </w:tcBorders>
+            <w:shd w:val="clear" w:color="auto" w:fill="auto"/>
+            <w:tcMar>
+              <w:left w:w="54" w:type="dxa"/>
+            </w:tcMar>
+            <w:vAlign w:val="center"/>
+          </w:tcPr>
+          <w:p>
+            <w:pPr>
+              <w:pStyle w:val="a4"/>
+              <w:jc w:val="center"/>
+              <w:rPr>
+                <w:rFonts w:ascii="Times New Roman" w:hAnsi="Times New Roman" w:cs="Times New Roman"/>
+                <w:sz w:val="24"/>
+                <w:szCs w:val="28"/>
+              </w:rPr>
+            </w:pPr>
+            <w:r>
+              <w:rPr>
+                <w:rFonts w:ascii="Times New Roman" w:hAnsi="Times New Roman" w:cs="Times New Roman"/>
+                <w:sz w:val="24"/>
+                <w:szCs w:val="28"/>
+              </w:rPr>
+              <w:t>Объектный поток</w:t>
+            </w:r>
+            <w:r>
+              <w:rPr>
+                <w:rFonts w:ascii="Times New Roman" w:hAnsi="Times New Roman" w:cs="Times New Roman"/>
+                <w:sz w:val="24"/>
+                <w:szCs w:val="28"/>
+              </w:rPr>
+              <w:t xml:space="preserve">, </w:t>
+            </w:r>
+            <w:r>
+              <w:rPr>
+                <w:rFonts w:ascii="Times New Roman" w:hAnsi="Times New Roman" w:cs="Times New Roman"/>
+                <w:sz w:val="24"/>
+                <w:szCs w:val="28"/>
+                <w:lang w:val="en-US"/>
+              </w:rPr>
               <w:t>-</w:t>
+            </w:r>
+          </w:p>
+        </w:tc>
+        <w:tc>
+          <w:tcPr>
+            <w:tcW w:w="1026" w:type="pct"/>
+            <w:tcBorders>
+              <w:top w:val="single" w:sz="2" w:space="0" w:color="000000"/>
+              <w:left w:val="single" w:sz="2" w:space="0" w:color="000000"/>
+              <w:bottom w:val="single" w:sz="2" w:space="0" w:color="000000"/>
+              <w:right w:val="single" w:sz="2" w:space="0" w:color="000000"/>
+            </w:tcBorders>
+            <w:shd w:val="clear" w:color="auto" w:fill="auto"/>
+            <w:tcMar>
+              <w:left w:w="54" w:type="dxa"/>
+            </w:tcMar>
+            <w:vAlign w:val="center"/>
+          </w:tcPr>
+          <w:p>
+            <w:pPr>
+              <w:pStyle w:val="a4"/>
+              <w:jc w:val="center"/>
+              <w:rPr>
+                <w:rFonts w:ascii="Times New Roman" w:hAnsi="Times New Roman" w:cs="Times New Roman"/>
+                <w:sz w:val="24"/>
+                <w:szCs w:val="28"/>
+              </w:rPr>
+            </w:pPr>
+            <w:r>
+              <w:rPr>
+                <w:rFonts w:ascii="Times New Roman" w:hAnsi="Times New Roman" w:cs="Times New Roman"/>
+                <w:sz w:val="24"/>
+                <w:szCs w:val="28"/>
+              </w:rPr>
+              <w:t>7</w:t>
             </w:r>
           </w:p>
         </w:tc>
@@ -2032,10 +2803,10 @@
           <w:lang w:val="uk-UA" w:eastAsia="uk-UA"/>
         </w:rPr>
         <w:drawing>
-          <wp:inline distT="0" distB="0" distL="0" distR="0" wp14:anchorId="0F8563D9" wp14:editId="385B634A">
-            <wp:extent cx="4381500" cy="2771135"/>
-            <wp:effectExtent l="0" t="0" r="0" b="0"/>
-            <wp:docPr id="2" name="Рисунок 2"/>
+          <wp:inline distT="0" distB="0" distL="0" distR="0" wp14:anchorId="7C217802" wp14:editId="7EB13BA7">
+            <wp:extent cx="5940425" cy="3161809"/>
+            <wp:effectExtent l="0" t="0" r="3175" b="635"/>
+            <wp:docPr id="1" name="Рисунок 1"/>
             <wp:cNvGraphicFramePr>
               <a:graphicFrameLocks xmlns:a="http://schemas.openxmlformats.org/drawingml/2006/main" noChangeAspect="1"/>
             </wp:cNvGraphicFramePr>
@@ -2055,7 +2826,7 @@
                   <pic:spPr>
                     <a:xfrm>
                       <a:off x="0" y="0"/>
-                      <a:ext cx="4381500" cy="2771135"/>
+                      <a:ext cx="5940425" cy="3161809"/>
                     </a:xfrm>
                     <a:prstGeom prst="rect">
                       <a:avLst/>
@@ -2084,6 +2855,7 @@
           <w:sz w:val="28"/>
           <w:szCs w:val="28"/>
         </w:rPr>
+        <w:lastRenderedPageBreak/>
         <w:t xml:space="preserve">Рисунок 1 - </w:t>
       </w:r>
       <w:r>
@@ -2114,6 +2886,13 @@
           <w:szCs w:val="28"/>
         </w:rPr>
         <w:t xml:space="preserve"> диаграммы</w:t>
+      </w:r>
+      <w:r>
+        <w:rPr>
+          <w:sz w:val="28"/>
+          <w:szCs w:val="28"/>
+        </w:rPr>
+        <w:t xml:space="preserve"> без декомпозиции</w:t>
       </w:r>
     </w:p>
     <w:p>
@@ -2138,8 +2917,9 @@
         <w:rPr>
           <w:sz w:val="28"/>
           <w:szCs w:val="28"/>
-        </w:rPr>
-        <w:t>Ramus</w:t>
+          <w:lang w:val="en-US"/>
+        </w:rPr>
+        <w:t>Aris</w:t>
       </w:r>
       <w:proofErr w:type="spellEnd"/>
       <w:r>
@@ -2154,8 +2934,25 @@
         <w:rPr>
           <w:sz w:val="28"/>
           <w:szCs w:val="28"/>
-        </w:rPr>
-        <w:t>Educational</w:t>
+          <w:lang w:val="en-US"/>
+        </w:rPr>
+        <w:t>Ex</w:t>
+      </w:r>
+      <w:r>
+        <w:rPr>
+          <w:sz w:val="28"/>
+          <w:szCs w:val="28"/>
+          <w:lang w:val="en-US"/>
+        </w:rPr>
+        <w:t>p</w:t>
+      </w:r>
+      <w:r>
+        <w:rPr>
+          <w:sz w:val="28"/>
+          <w:szCs w:val="28"/>
+          <w:lang w:val="en-US"/>
+        </w:rPr>
+        <w:t>eress</w:t>
       </w:r>
       <w:proofErr w:type="spellEnd"/>
       <w:r>
@@ -2165,6 +2962,8 @@
         </w:rPr>
         <w:t>:</w:t>
       </w:r>
+      <w:bookmarkStart w:id="0" w:name="_GoBack"/>
+      <w:bookmarkEnd w:id="0"/>
     </w:p>
     <w:p>
       <w:pPr>
@@ -2178,14 +2977,15 @@
       <w:r>
         <w:rPr>
           <w:noProof/>
+          <w:sz w:val="28"/>
+          <w:szCs w:val="28"/>
           <w:lang w:val="uk-UA" w:eastAsia="uk-UA"/>
         </w:rPr>
-        <w:lastRenderedPageBreak/>
         <w:drawing>
-          <wp:inline distT="0" distB="0" distL="0" distR="0" wp14:anchorId="2F45841C" wp14:editId="0FA5EDD3">
-            <wp:extent cx="4991100" cy="2680740"/>
-            <wp:effectExtent l="0" t="0" r="0" b="5715"/>
-            <wp:docPr id="1" name="Рисунок 1"/>
+          <wp:inline distT="0" distB="0" distL="0" distR="0">
+            <wp:extent cx="5940425" cy="2190135"/>
+            <wp:effectExtent l="0" t="0" r="3175" b="635"/>
+            <wp:docPr id="4" name="Рисунок 4"/>
             <wp:cNvGraphicFramePr>
               <a:graphicFrameLocks xmlns:a="http://schemas.openxmlformats.org/drawingml/2006/main" noChangeAspect="1"/>
             </wp:cNvGraphicFramePr>
@@ -2193,23 +2993,36 @@
               <a:graphicData uri="http://schemas.openxmlformats.org/drawingml/2006/picture">
                 <pic:pic xmlns:pic="http://schemas.openxmlformats.org/drawingml/2006/picture">
                   <pic:nvPicPr>
-                    <pic:cNvPr id="0" name=""/>
-                    <pic:cNvPicPr/>
+                    <pic:cNvPr id="0" name="Picture 2"/>
+                    <pic:cNvPicPr>
+                      <a:picLocks noChangeAspect="1" noChangeArrowheads="1"/>
+                    </pic:cNvPicPr>
                   </pic:nvPicPr>
                   <pic:blipFill>
-                    <a:blip r:embed="rId7"/>
+                    <a:blip r:embed="rId7">
+                      <a:extLst>
+                        <a:ext uri="{28A0092B-C50C-407E-A947-70E740481C1C}">
+                          <a14:useLocalDpi xmlns:a14="http://schemas.microsoft.com/office/drawing/2010/main" val="0"/>
+                        </a:ext>
+                      </a:extLst>
+                    </a:blip>
+                    <a:srcRect/>
                     <a:stretch>
                       <a:fillRect/>
                     </a:stretch>
                   </pic:blipFill>
-                  <pic:spPr>
+                  <pic:spPr bwMode="auto">
                     <a:xfrm>
                       <a:off x="0" y="0"/>
-                      <a:ext cx="4994491" cy="2682561"/>
+                      <a:ext cx="5940425" cy="2190135"/>
                     </a:xfrm>
                     <a:prstGeom prst="rect">
                       <a:avLst/>
                     </a:prstGeom>
+                    <a:noFill/>
+                    <a:ln>
+                      <a:noFill/>
+                    </a:ln>
                   </pic:spPr>
                 </pic:pic>
               </a:graphicData>
@@ -2275,8 +3088,9 @@
         <w:rPr>
           <w:sz w:val="28"/>
           <w:szCs w:val="28"/>
-        </w:rPr>
-        <w:t>Ramus</w:t>
+          <w:lang w:val="en-US"/>
+        </w:rPr>
+        <w:t>Aris</w:t>
       </w:r>
       <w:proofErr w:type="spellEnd"/>
       <w:r>
@@ -2291,8 +3105,25 @@
         <w:rPr>
           <w:sz w:val="28"/>
           <w:szCs w:val="28"/>
-        </w:rPr>
-        <w:t>Educational</w:t>
+          <w:lang w:val="en-US"/>
+        </w:rPr>
+        <w:t>Ex</w:t>
+      </w:r>
+      <w:r>
+        <w:rPr>
+          <w:sz w:val="28"/>
+          <w:szCs w:val="28"/>
+          <w:lang w:val="en-US"/>
+        </w:rPr>
+        <w:t>p</w:t>
+      </w:r>
+      <w:r>
+        <w:rPr>
+          <w:sz w:val="28"/>
+          <w:szCs w:val="28"/>
+          <w:lang w:val="en-US"/>
+        </w:rPr>
+        <w:t>eress</w:t>
       </w:r>
       <w:proofErr w:type="spellEnd"/>
     </w:p>
